--- a/docs/report lab1.docx
+++ b/docs/report lab1.docx
@@ -17,14 +17,14 @@
         <w:tblLook w:val="04a0" w:noHBand="0" w:noVBand="1" w:firstColumn="1" w:lastRow="0" w:lastColumn="0" w:firstRow="1"/>
       </w:tblPr>
       <w:tblGrid>
-        <w:gridCol w:w="1415"/>
-        <w:gridCol w:w="8470"/>
+        <w:gridCol w:w="1414"/>
+        <w:gridCol w:w="8471"/>
       </w:tblGrid>
       <w:tr>
         <w:trPr/>
         <w:tc>
           <w:tcPr>
-            <w:tcW w:w="1415" w:type="dxa"/>
+            <w:tcW w:w="1414" w:type="dxa"/>
             <w:tcBorders/>
           </w:tcPr>
           <w:p>
@@ -56,9 +56,9 @@
                   <wp:wrapTight wrapText="bothSides">
                     <wp:wrapPolygon edited="0">
                       <wp:start x="-560" y="0"/>
-                      <wp:lineTo x="-560" y="21336"/>
-                      <wp:lineTo x="21879" y="21336"/>
-                      <wp:lineTo x="21879" y="0"/>
+                      <wp:lineTo x="-560" y="21327"/>
+                      <wp:lineTo x="21868" y="21327"/>
+                      <wp:lineTo x="21868" y="0"/>
                       <wp:lineTo x="-560" y="0"/>
                     </wp:wrapPolygon>
                   </wp:wrapTight>
@@ -103,7 +103,7 @@
         </w:tc>
         <w:tc>
           <w:tcPr>
-            <w:tcW w:w="8470" w:type="dxa"/>
+            <w:tcW w:w="8471" w:type="dxa"/>
             <w:tcBorders/>
           </w:tcPr>
           <w:p>
@@ -389,37 +389,7 @@
           <w:szCs w:val="24"/>
           <w:shd w:fill="auto" w:val="clear"/>
         </w:rPr>
-        <w:t>09.</w:t>
-      </w:r>
-      <w:r>
-        <w:rPr>
-          <w:b w:val="false"/>
-          <w:bCs w:val="false"/>
-          <w:sz w:val="24"/>
-          <w:szCs w:val="24"/>
-          <w:shd w:fill="auto" w:val="clear"/>
-        </w:rPr>
-        <w:t>03.01</w:t>
-      </w:r>
-      <w:r>
-        <w:rPr>
-          <w:b w:val="false"/>
-          <w:bCs w:val="false"/>
-          <w:sz w:val="24"/>
-          <w:szCs w:val="24"/>
-          <w:shd w:fill="auto" w:val="clear"/>
-        </w:rPr>
-        <w:t xml:space="preserve">  </w:t>
-      </w:r>
-      <w:r>
-        <w:rPr>
-          <w:b w:val="false"/>
-          <w:bCs w:val="false"/>
-          <w:sz w:val="24"/>
-          <w:szCs w:val="24"/>
-          <w:shd w:fill="auto" w:val="clear"/>
-        </w:rPr>
-        <w:t>Информатика и вычислительная техника</w:t>
+        <w:t>09.03.01  Информатика и вычислительная техника</w:t>
       </w:r>
     </w:p>
     <w:p>
@@ -461,6 +431,7 @@
         </w:numPr>
         <w:shd w:val="clear" w:color="auto" w:fill="FFFFFF"/>
         <w:spacing w:before="700" w:after="240"/>
+        <w:ind w:hanging="0" w:left="0"/>
         <w:jc w:val="center"/>
         <w:outlineLvl w:val="0"/>
         <w:rPr>
@@ -486,6 +457,7 @@
         </w:numPr>
         <w:shd w:val="clear" w:color="auto" w:fill="FFFFFF"/>
         <w:spacing w:before="700" w:after="240"/>
+        <w:ind w:hanging="0" w:left="0"/>
         <w:jc w:val="center"/>
         <w:outlineLvl w:val="0"/>
         <w:rPr>
@@ -513,6 +485,7 @@
           <w:numId w:val="0"/>
         </w:numPr>
         <w:shd w:val="clear" w:color="auto" w:fill="FFFFFF"/>
+        <w:ind w:hanging="0" w:left="0"/>
         <w:jc w:val="center"/>
         <w:outlineLvl w:val="0"/>
         <w:rPr>
@@ -600,6 +573,7 @@
         </w:numPr>
         <w:shd w:val="clear" w:color="auto" w:fill="FFFFFF"/>
         <w:spacing w:lineRule="auto" w:line="360"/>
+        <w:ind w:hanging="0" w:left="0"/>
         <w:outlineLvl w:val="0"/>
         <w:rPr>
           <w:sz w:val="32"/>
@@ -756,9 +730,9 @@
       <w:tblGrid>
         <w:gridCol w:w="2010"/>
         <w:gridCol w:w="1834"/>
-        <w:gridCol w:w="1824"/>
+        <w:gridCol w:w="1823"/>
         <w:gridCol w:w="2213"/>
-        <w:gridCol w:w="2149"/>
+        <w:gridCol w:w="2150"/>
       </w:tblGrid>
       <w:tr>
         <w:trPr/>
@@ -815,7 +789,7 @@
         </w:tc>
         <w:tc>
           <w:tcPr>
-            <w:tcW w:w="1824" w:type="dxa"/>
+            <w:tcW w:w="1823" w:type="dxa"/>
             <w:tcBorders/>
           </w:tcPr>
           <w:p>
@@ -861,7 +835,7 @@
         </w:tc>
         <w:tc>
           <w:tcPr>
-            <w:tcW w:w="2149" w:type="dxa"/>
+            <w:tcW w:w="2150" w:type="dxa"/>
             <w:tcBorders/>
             <w:shd w:color="auto" w:fill="auto" w:val="clear"/>
           </w:tcPr>
@@ -932,7 +906,7 @@
         </w:tc>
         <w:tc>
           <w:tcPr>
-            <w:tcW w:w="1824" w:type="dxa"/>
+            <w:tcW w:w="1823" w:type="dxa"/>
             <w:tcBorders/>
           </w:tcPr>
           <w:p>
@@ -966,7 +940,7 @@
         </w:tc>
         <w:tc>
           <w:tcPr>
-            <w:tcW w:w="2149" w:type="dxa"/>
+            <w:tcW w:w="2150" w:type="dxa"/>
             <w:tcBorders/>
             <w:shd w:color="auto" w:fill="auto" w:val="clear"/>
           </w:tcPr>
@@ -1027,7 +1001,7 @@
         </w:tc>
         <w:tc>
           <w:tcPr>
-            <w:tcW w:w="1824" w:type="dxa"/>
+            <w:tcW w:w="1823" w:type="dxa"/>
             <w:tcBorders/>
           </w:tcPr>
           <w:p>
@@ -1060,7 +1034,7 @@
         </w:tc>
         <w:tc>
           <w:tcPr>
-            <w:tcW w:w="2149" w:type="dxa"/>
+            <w:tcW w:w="2150" w:type="dxa"/>
             <w:tcBorders/>
             <w:shd w:color="auto" w:fill="auto" w:val="clear"/>
           </w:tcPr>
@@ -1119,7 +1093,7 @@
         </w:tc>
         <w:tc>
           <w:tcPr>
-            <w:tcW w:w="1824" w:type="dxa"/>
+            <w:tcW w:w="1823" w:type="dxa"/>
             <w:tcBorders/>
           </w:tcPr>
           <w:p>
@@ -1165,7 +1139,7 @@
         </w:tc>
         <w:tc>
           <w:tcPr>
-            <w:tcW w:w="2149" w:type="dxa"/>
+            <w:tcW w:w="2150" w:type="dxa"/>
             <w:tcBorders/>
             <w:shd w:color="auto" w:fill="auto" w:val="clear"/>
           </w:tcPr>
@@ -1235,7 +1209,7 @@
         </w:tc>
         <w:tc>
           <w:tcPr>
-            <w:tcW w:w="1824" w:type="dxa"/>
+            <w:tcW w:w="1823" w:type="dxa"/>
             <w:tcBorders/>
           </w:tcPr>
           <w:p>
@@ -1269,7 +1243,7 @@
         </w:tc>
         <w:tc>
           <w:tcPr>
-            <w:tcW w:w="2149" w:type="dxa"/>
+            <w:tcW w:w="2150" w:type="dxa"/>
             <w:tcBorders/>
             <w:shd w:color="auto" w:fill="auto" w:val="clear"/>
           </w:tcPr>
@@ -1357,7 +1331,9 @@
         </w:rPr>
       </w:pPr>
       <w:r>
-        <w:rPr/>
+        <w:rPr>
+          <w:sz w:val="24"/>
+        </w:rPr>
       </w:r>
     </w:p>
     <w:p>
@@ -1369,7 +1345,9 @@
         </w:rPr>
       </w:pPr>
       <w:r>
-        <w:rPr/>
+        <w:rPr>
+          <w:sz w:val="24"/>
+        </w:rPr>
       </w:r>
     </w:p>
     <w:p>
@@ -1381,7 +1359,9 @@
         </w:rPr>
       </w:pPr>
       <w:r>
-        <w:rPr/>
+        <w:rPr>
+          <w:sz w:val="24"/>
+        </w:rPr>
       </w:r>
     </w:p>
     <w:p>
@@ -1393,7 +1373,71 @@
         </w:rPr>
       </w:pPr>
       <w:r>
-        <w:rPr/>
+        <w:rPr>
+          <w:sz w:val="24"/>
+        </w:rPr>
+      </w:r>
+    </w:p>
+    <w:p>
+      <w:pPr>
+        <w:pStyle w:val="Normal"/>
+        <w:jc w:val="left"/>
+        <w:rPr>
+          <w:sz w:val="24"/>
+        </w:rPr>
+      </w:pPr>
+      <w:r>
+        <w:rPr>
+          <w:b/>
+          <w:bCs/>
+          <w:sz w:val="28"/>
+          <w:szCs w:val="28"/>
+        </w:rPr>
+        <w:t>Цель работы:</w:t>
+      </w:r>
+      <w:r>
+        <w:rPr>
+          <w:sz w:val="24"/>
+        </w:rPr>
+        <w:t xml:space="preserve"> знакомство с Git и приобретение базовых навыков для работы с ней.</w:t>
+      </w:r>
+    </w:p>
+    <w:p>
+      <w:pPr>
+        <w:pStyle w:val="Normal"/>
+        <w:jc w:val="left"/>
+        <w:rPr>
+          <w:sz w:val="24"/>
+        </w:rPr>
+      </w:pPr>
+      <w:r>
+        <w:rPr>
+          <w:sz w:val="24"/>
+        </w:rPr>
+      </w:r>
+    </w:p>
+    <w:p>
+      <w:pPr>
+        <w:pStyle w:val="Normal"/>
+        <w:jc w:val="left"/>
+        <w:rPr>
+          <w:sz w:val="24"/>
+        </w:rPr>
+      </w:pPr>
+      <w:r>
+        <w:rPr>
+          <w:b/>
+          <w:bCs/>
+          <w:sz w:val="28"/>
+          <w:szCs w:val="28"/>
+        </w:rPr>
+        <w:t xml:space="preserve">Задание: </w:t>
+      </w:r>
+      <w:r>
+        <w:rPr>
+          <w:sz w:val="24"/>
+        </w:rPr>
+        <w:t>скачать и настроить Git, провести работы с ним.</w:t>
       </w:r>
     </w:p>
     <w:p>
@@ -1405,13 +1449,828 @@
         </w:rPr>
       </w:pPr>
       <w:r>
-        <w:rPr/>
+        <w:rPr>
+          <w:sz w:val="24"/>
+        </w:rPr>
+      </w:r>
+    </w:p>
+    <w:p>
+      <w:pPr>
+        <w:pStyle w:val="Normal"/>
+        <w:jc w:val="center"/>
+        <w:rPr>
+          <w:b/>
+          <w:bCs/>
+          <w:sz w:val="32"/>
+          <w:szCs w:val="32"/>
+        </w:rPr>
+      </w:pPr>
+      <w:r>
+        <w:rPr>
+          <w:b/>
+          <w:bCs/>
+          <w:sz w:val="32"/>
+          <w:szCs w:val="32"/>
+        </w:rPr>
+        <w:t>Ход работы</w:t>
+      </w:r>
+    </w:p>
+    <w:p>
+      <w:pPr>
+        <w:pStyle w:val="Normal"/>
+        <w:jc w:val="center"/>
+        <w:rPr>
+          <w:sz w:val="24"/>
+        </w:rPr>
+      </w:pPr>
+      <w:r>
+        <w:rPr>
+          <w:sz w:val="24"/>
+        </w:rPr>
+      </w:r>
+    </w:p>
+    <w:p>
+      <w:pPr>
+        <w:pStyle w:val="Normal"/>
+        <w:jc w:val="left"/>
+        <w:rPr>
+          <w:sz w:val="24"/>
+        </w:rPr>
+      </w:pPr>
+      <w:r>
+        <w:rPr>
+          <w:sz w:val="24"/>
+        </w:rPr>
+        <w:t>Сначала мы прошли курс по Git (рис 1, 2)</w:t>
+      </w:r>
+    </w:p>
+    <w:p>
+      <w:pPr>
+        <w:pStyle w:val="Normal"/>
+        <w:jc w:val="left"/>
+        <w:rPr>
+          <w:sz w:val="24"/>
+        </w:rPr>
+      </w:pPr>
+      <w:r>
+        <w:rPr>
+          <w:sz w:val="24"/>
+        </w:rPr>
+      </w:r>
+    </w:p>
+    <w:p>
+      <w:pPr>
+        <w:pStyle w:val="Normal"/>
+        <w:jc w:val="center"/>
+        <w:rPr>
+          <w:sz w:val="24"/>
+        </w:rPr>
+      </w:pPr>
+      <w:r>
+        <w:drawing>
+          <wp:anchor behindDoc="0" distT="0" distB="0" distL="0" distR="0" simplePos="0" locked="0" layoutInCell="0" allowOverlap="1" relativeHeight="3">
+            <wp:simplePos x="0" y="0"/>
+            <wp:positionH relativeFrom="column">
+              <wp:align>center</wp:align>
+            </wp:positionH>
+            <wp:positionV relativeFrom="paragraph">
+              <wp:posOffset>635</wp:posOffset>
+            </wp:positionV>
+            <wp:extent cx="6299835" cy="6055995"/>
+            <wp:effectExtent l="0" t="0" r="0" b="0"/>
+            <wp:wrapSquare wrapText="largest"/>
+            <wp:docPr id="2" name="Изображение1" descr=""/>
+            <wp:cNvGraphicFramePr>
+              <a:graphicFrameLocks xmlns:a="http://schemas.openxmlformats.org/drawingml/2006/main" noChangeAspect="1"/>
+            </wp:cNvGraphicFramePr>
+            <a:graphic xmlns:a="http://schemas.openxmlformats.org/drawingml/2006/main">
+              <a:graphicData uri="http://schemas.openxmlformats.org/drawingml/2006/picture">
+                <pic:pic xmlns:pic="http://schemas.openxmlformats.org/drawingml/2006/picture">
+                  <pic:nvPicPr>
+                    <pic:cNvPr id="2" name="Изображение1" descr=""/>
+                    <pic:cNvPicPr>
+                      <a:picLocks noChangeAspect="1" noChangeArrowheads="1"/>
+                    </pic:cNvPicPr>
+                  </pic:nvPicPr>
+                  <pic:blipFill>
+                    <a:blip r:embed="rId3"/>
+                    <a:stretch>
+                      <a:fillRect/>
+                    </a:stretch>
+                  </pic:blipFill>
+                  <pic:spPr bwMode="auto">
+                    <a:xfrm>
+                      <a:off x="0" y="0"/>
+                      <a:ext cx="6299835" cy="6055995"/>
+                    </a:xfrm>
+                    <a:prstGeom prst="rect">
+                      <a:avLst/>
+                    </a:prstGeom>
+                  </pic:spPr>
+                </pic:pic>
+              </a:graphicData>
+            </a:graphic>
+          </wp:anchor>
+        </w:drawing>
+      </w:r>
+      <w:r>
+        <w:rPr>
+          <w:sz w:val="24"/>
+        </w:rPr>
+        <w:t xml:space="preserve">      </w:t>
+      </w:r>
+      <w:r>
+        <w:rPr>
+          <w:sz w:val="24"/>
+        </w:rPr>
+        <w:t>рис 1</w:t>
+      </w:r>
+    </w:p>
+    <w:p>
+      <w:pPr>
+        <w:pStyle w:val="Normal"/>
+        <w:jc w:val="center"/>
+        <w:rPr>
+          <w:sz w:val="24"/>
+        </w:rPr>
+      </w:pPr>
+      <w:r>
+        <w:drawing>
+          <wp:anchor behindDoc="0" distT="0" distB="0" distL="0" distR="0" simplePos="0" locked="0" layoutInCell="0" allowOverlap="1" relativeHeight="4">
+            <wp:simplePos x="0" y="0"/>
+            <wp:positionH relativeFrom="column">
+              <wp:align>center</wp:align>
+            </wp:positionH>
+            <wp:positionV relativeFrom="paragraph">
+              <wp:posOffset>635</wp:posOffset>
+            </wp:positionV>
+            <wp:extent cx="6299835" cy="2825115"/>
+            <wp:effectExtent l="0" t="0" r="0" b="0"/>
+            <wp:wrapSquare wrapText="largest"/>
+            <wp:docPr id="3" name="Изображение2" descr=""/>
+            <wp:cNvGraphicFramePr>
+              <a:graphicFrameLocks xmlns:a="http://schemas.openxmlformats.org/drawingml/2006/main" noChangeAspect="1"/>
+            </wp:cNvGraphicFramePr>
+            <a:graphic xmlns:a="http://schemas.openxmlformats.org/drawingml/2006/main">
+              <a:graphicData uri="http://schemas.openxmlformats.org/drawingml/2006/picture">
+                <pic:pic xmlns:pic="http://schemas.openxmlformats.org/drawingml/2006/picture">
+                  <pic:nvPicPr>
+                    <pic:cNvPr id="3" name="Изображение2" descr=""/>
+                    <pic:cNvPicPr>
+                      <a:picLocks noChangeAspect="1" noChangeArrowheads="1"/>
+                    </pic:cNvPicPr>
+                  </pic:nvPicPr>
+                  <pic:blipFill>
+                    <a:blip r:embed="rId4"/>
+                    <a:stretch>
+                      <a:fillRect/>
+                    </a:stretch>
+                  </pic:blipFill>
+                  <pic:spPr bwMode="auto">
+                    <a:xfrm>
+                      <a:off x="0" y="0"/>
+                      <a:ext cx="6299835" cy="2825115"/>
+                    </a:xfrm>
+                    <a:prstGeom prst="rect">
+                      <a:avLst/>
+                    </a:prstGeom>
+                  </pic:spPr>
+                </pic:pic>
+              </a:graphicData>
+            </a:graphic>
+          </wp:anchor>
+        </w:drawing>
+      </w:r>
+      <w:r>
+        <w:rPr>
+          <w:sz w:val="24"/>
+        </w:rPr>
+        <w:t>рис 2</w:t>
+      </w:r>
+    </w:p>
+    <w:p>
+      <w:pPr>
+        <w:pStyle w:val="Normal"/>
+        <w:jc w:val="left"/>
+        <w:rPr>
+          <w:sz w:val="24"/>
+        </w:rPr>
+      </w:pPr>
+      <w:r>
+        <w:rPr>
+          <w:sz w:val="24"/>
+        </w:rPr>
+      </w:r>
+    </w:p>
+    <w:p>
+      <w:pPr>
+        <w:pStyle w:val="Normal"/>
+        <w:jc w:val="left"/>
+        <w:rPr>
+          <w:sz w:val="24"/>
+        </w:rPr>
+      </w:pPr>
+      <w:r>
+        <w:rPr>
+          <w:sz w:val="24"/>
+        </w:rPr>
+        <w:t xml:space="preserve">Далее скачали Git на Linux, </w:t>
+      </w:r>
+      <w:r>
+        <w:rPr>
+          <w:sz w:val="24"/>
+        </w:rPr>
+        <w:t>но так как он был у меня скачан, то терминал нам об этом сообщает (рис 3).</w:t>
+      </w:r>
+    </w:p>
+    <w:p>
+      <w:pPr>
+        <w:pStyle w:val="Normal"/>
+        <w:jc w:val="center"/>
+        <w:rPr>
+          <w:sz w:val="24"/>
+        </w:rPr>
+      </w:pPr>
+      <w:r>
+        <w:drawing>
+          <wp:anchor behindDoc="0" distT="0" distB="0" distL="0" distR="0" simplePos="0" locked="0" layoutInCell="0" allowOverlap="1" relativeHeight="5">
+            <wp:simplePos x="0" y="0"/>
+            <wp:positionH relativeFrom="column">
+              <wp:posOffset>0</wp:posOffset>
+            </wp:positionH>
+            <wp:positionV relativeFrom="paragraph">
+              <wp:posOffset>146685</wp:posOffset>
+            </wp:positionV>
+            <wp:extent cx="6299835" cy="1431925"/>
+            <wp:effectExtent l="0" t="0" r="0" b="0"/>
+            <wp:wrapSquare wrapText="largest"/>
+            <wp:docPr id="4" name="Изображение3" descr=""/>
+            <wp:cNvGraphicFramePr>
+              <a:graphicFrameLocks xmlns:a="http://schemas.openxmlformats.org/drawingml/2006/main" noChangeAspect="1"/>
+            </wp:cNvGraphicFramePr>
+            <a:graphic xmlns:a="http://schemas.openxmlformats.org/drawingml/2006/main">
+              <a:graphicData uri="http://schemas.openxmlformats.org/drawingml/2006/picture">
+                <pic:pic xmlns:pic="http://schemas.openxmlformats.org/drawingml/2006/picture">
+                  <pic:nvPicPr>
+                    <pic:cNvPr id="4" name="Изображение3" descr=""/>
+                    <pic:cNvPicPr>
+                      <a:picLocks noChangeAspect="1" noChangeArrowheads="1"/>
+                    </pic:cNvPicPr>
+                  </pic:nvPicPr>
+                  <pic:blipFill>
+                    <a:blip r:embed="rId5"/>
+                    <a:stretch>
+                      <a:fillRect/>
+                    </a:stretch>
+                  </pic:blipFill>
+                  <pic:spPr bwMode="auto">
+                    <a:xfrm>
+                      <a:off x="0" y="0"/>
+                      <a:ext cx="6299835" cy="1431925"/>
+                    </a:xfrm>
+                    <a:prstGeom prst="rect">
+                      <a:avLst/>
+                    </a:prstGeom>
+                  </pic:spPr>
+                </pic:pic>
+              </a:graphicData>
+            </a:graphic>
+          </wp:anchor>
+        </w:drawing>
+      </w:r>
+      <w:r>
+        <w:rPr>
+          <w:sz w:val="24"/>
+        </w:rPr>
+        <w:t>рис 3</w:t>
+      </w:r>
+    </w:p>
+    <w:p>
+      <w:pPr>
+        <w:pStyle w:val="Normal"/>
+        <w:jc w:val="left"/>
+        <w:rPr>
+          <w:sz w:val="24"/>
+        </w:rPr>
+      </w:pPr>
+      <w:r>
+        <w:rPr>
+          <w:sz w:val="24"/>
+        </w:rPr>
+      </w:r>
+    </w:p>
+    <w:p>
+      <w:pPr>
+        <w:pStyle w:val="Normal"/>
+        <w:jc w:val="left"/>
+        <w:rPr>
+          <w:sz w:val="24"/>
+        </w:rPr>
+      </w:pPr>
+      <w:r>
+        <w:rPr>
+          <w:sz w:val="24"/>
+        </w:rPr>
+        <w:t>Сгенерировали ssh-ключ и положили в личный кабинет GitHub (рис 4)</w:t>
+      </w:r>
+    </w:p>
+    <w:p>
+      <w:pPr>
+        <w:pStyle w:val="Normal"/>
+        <w:jc w:val="left"/>
+        <w:rPr>
+          <w:sz w:val="24"/>
+        </w:rPr>
+      </w:pPr>
+      <w:r>
+        <w:rPr>
+          <w:sz w:val="24"/>
+        </w:rPr>
+      </w:r>
+    </w:p>
+    <w:p>
+      <w:pPr>
+        <w:pStyle w:val="Normal"/>
+        <w:jc w:val="center"/>
+        <w:rPr>
+          <w:sz w:val="24"/>
+        </w:rPr>
+      </w:pPr>
+      <w:r>
+        <w:drawing>
+          <wp:anchor behindDoc="0" distT="0" distB="0" distL="0" distR="0" simplePos="0" locked="0" layoutInCell="0" allowOverlap="1" relativeHeight="6">
+            <wp:simplePos x="0" y="0"/>
+            <wp:positionH relativeFrom="column">
+              <wp:posOffset>-39370</wp:posOffset>
+            </wp:positionH>
+            <wp:positionV relativeFrom="paragraph">
+              <wp:posOffset>635</wp:posOffset>
+            </wp:positionV>
+            <wp:extent cx="6205220" cy="3268345"/>
+            <wp:effectExtent l="0" t="0" r="0" b="0"/>
+            <wp:wrapSquare wrapText="largest"/>
+            <wp:docPr id="5" name="Изображение4" descr=""/>
+            <wp:cNvGraphicFramePr>
+              <a:graphicFrameLocks xmlns:a="http://schemas.openxmlformats.org/drawingml/2006/main" noChangeAspect="1"/>
+            </wp:cNvGraphicFramePr>
+            <a:graphic xmlns:a="http://schemas.openxmlformats.org/drawingml/2006/main">
+              <a:graphicData uri="http://schemas.openxmlformats.org/drawingml/2006/picture">
+                <pic:pic xmlns:pic="http://schemas.openxmlformats.org/drawingml/2006/picture">
+                  <pic:nvPicPr>
+                    <pic:cNvPr id="5" name="Изображение4" descr=""/>
+                    <pic:cNvPicPr>
+                      <a:picLocks noChangeAspect="1" noChangeArrowheads="1"/>
+                    </pic:cNvPicPr>
+                  </pic:nvPicPr>
+                  <pic:blipFill>
+                    <a:blip r:embed="rId6"/>
+                    <a:stretch>
+                      <a:fillRect/>
+                    </a:stretch>
+                  </pic:blipFill>
+                  <pic:spPr bwMode="auto">
+                    <a:xfrm>
+                      <a:off x="0" y="0"/>
+                      <a:ext cx="6205220" cy="3268345"/>
+                    </a:xfrm>
+                    <a:prstGeom prst="rect">
+                      <a:avLst/>
+                    </a:prstGeom>
+                  </pic:spPr>
+                </pic:pic>
+              </a:graphicData>
+            </a:graphic>
+          </wp:anchor>
+        </w:drawing>
+      </w:r>
+      <w:r>
+        <w:rPr>
+          <w:sz w:val="24"/>
+        </w:rPr>
+        <w:t>рис 4</w:t>
+      </w:r>
+    </w:p>
+    <w:p>
+      <w:pPr>
+        <w:pStyle w:val="Normal"/>
+        <w:jc w:val="left"/>
+        <w:rPr>
+          <w:sz w:val="24"/>
+        </w:rPr>
+      </w:pPr>
+      <w:r>
+        <w:rPr>
+          <w:sz w:val="24"/>
+        </w:rPr>
+        <w:t>Ск</w:t>
+      </w:r>
+      <w:r>
+        <w:drawing>
+          <wp:anchor behindDoc="0" distT="0" distB="0" distL="0" distR="0" simplePos="0" locked="0" layoutInCell="0" allowOverlap="1" relativeHeight="7">
+            <wp:simplePos x="0" y="0"/>
+            <wp:positionH relativeFrom="column">
+              <wp:posOffset>0</wp:posOffset>
+            </wp:positionH>
+            <wp:positionV relativeFrom="paragraph">
+              <wp:posOffset>297815</wp:posOffset>
+            </wp:positionV>
+            <wp:extent cx="6299835" cy="1718945"/>
+            <wp:effectExtent l="0" t="0" r="0" b="0"/>
+            <wp:wrapSquare wrapText="largest"/>
+            <wp:docPr id="6" name="Изображение5" descr=""/>
+            <wp:cNvGraphicFramePr>
+              <a:graphicFrameLocks xmlns:a="http://schemas.openxmlformats.org/drawingml/2006/main" noChangeAspect="1"/>
+            </wp:cNvGraphicFramePr>
+            <a:graphic xmlns:a="http://schemas.openxmlformats.org/drawingml/2006/main">
+              <a:graphicData uri="http://schemas.openxmlformats.org/drawingml/2006/picture">
+                <pic:pic xmlns:pic="http://schemas.openxmlformats.org/drawingml/2006/picture">
+                  <pic:nvPicPr>
+                    <pic:cNvPr id="6" name="Изображение5" descr=""/>
+                    <pic:cNvPicPr>
+                      <a:picLocks noChangeAspect="1" noChangeArrowheads="1"/>
+                    </pic:cNvPicPr>
+                  </pic:nvPicPr>
+                  <pic:blipFill>
+                    <a:blip r:embed="rId7"/>
+                    <a:stretch>
+                      <a:fillRect/>
+                    </a:stretch>
+                  </pic:blipFill>
+                  <pic:spPr bwMode="auto">
+                    <a:xfrm>
+                      <a:off x="0" y="0"/>
+                      <a:ext cx="6299835" cy="1718945"/>
+                    </a:xfrm>
+                    <a:prstGeom prst="rect">
+                      <a:avLst/>
+                    </a:prstGeom>
+                  </pic:spPr>
+                </pic:pic>
+              </a:graphicData>
+            </a:graphic>
+          </wp:anchor>
+        </w:drawing>
+      </w:r>
+      <w:r>
+        <w:rPr>
+          <w:sz w:val="24"/>
+        </w:rPr>
+        <w:t>лонировали удаленный репозиторий(ри</w:t>
+      </w:r>
+      <w:r>
+        <w:rPr>
+          <w:sz w:val="24"/>
+        </w:rPr>
+        <w:t xml:space="preserve">c </w:t>
+      </w:r>
+      <w:r>
+        <w:rPr>
+          <w:sz w:val="24"/>
+        </w:rPr>
+        <w:t>5), изменили файл t</w:t>
+      </w:r>
+      <w:r>
+        <w:rPr>
+          <w:sz w:val="24"/>
+        </w:rPr>
+        <w:t>e</w:t>
+      </w:r>
+      <w:r>
+        <w:rPr>
+          <w:sz w:val="24"/>
+        </w:rPr>
+        <w:t>xt</w:t>
+      </w:r>
+      <w:r>
+        <w:rPr>
+          <w:sz w:val="24"/>
+        </w:rPr>
+        <w:t>(</w:t>
+      </w:r>
+      <w:r>
+        <w:rPr>
+          <w:sz w:val="24"/>
+        </w:rPr>
+        <w:t>рис 6) и закоммитили (рис 7)</w:t>
+      </w:r>
+    </w:p>
+    <w:p>
+      <w:pPr>
+        <w:pStyle w:val="Normal"/>
+        <w:jc w:val="center"/>
+        <w:rPr>
+          <w:sz w:val="24"/>
+        </w:rPr>
+      </w:pPr>
+      <w:r>
+        <w:rPr>
+          <w:sz w:val="24"/>
+        </w:rPr>
+        <w:t>рис 5</w:t>
+      </w:r>
+    </w:p>
+    <w:p>
+      <w:pPr>
+        <w:pStyle w:val="Normal"/>
+        <w:jc w:val="center"/>
+        <w:rPr>
+          <w:sz w:val="24"/>
+        </w:rPr>
+      </w:pPr>
+      <w:r>
+        <w:rPr>
+          <w:sz w:val="24"/>
+        </w:rPr>
+      </w:r>
+    </w:p>
+    <w:p>
+      <w:pPr>
+        <w:pStyle w:val="Normal"/>
+        <w:jc w:val="center"/>
+        <w:rPr>
+          <w:sz w:val="24"/>
+        </w:rPr>
+      </w:pPr>
+      <w:r>
+        <w:rPr>
+          <w:sz w:val="24"/>
+        </w:rPr>
+      </w:r>
+    </w:p>
+    <w:p>
+      <w:pPr>
+        <w:pStyle w:val="Normal"/>
+        <w:jc w:val="center"/>
+        <w:rPr>
+          <w:sz w:val="24"/>
+        </w:rPr>
+      </w:pPr>
+      <w:r>
+        <w:drawing>
+          <wp:anchor behindDoc="0" distT="0" distB="0" distL="0" distR="0" simplePos="0" locked="0" layoutInCell="0" allowOverlap="1" relativeHeight="9">
+            <wp:simplePos x="0" y="0"/>
+            <wp:positionH relativeFrom="column">
+              <wp:align>center</wp:align>
+            </wp:positionH>
+            <wp:positionV relativeFrom="paragraph">
+              <wp:posOffset>635</wp:posOffset>
+            </wp:positionV>
+            <wp:extent cx="6299835" cy="4498340"/>
+            <wp:effectExtent l="0" t="0" r="0" b="0"/>
+            <wp:wrapSquare wrapText="largest"/>
+            <wp:docPr id="7" name="Изображение7" descr=""/>
+            <wp:cNvGraphicFramePr>
+              <a:graphicFrameLocks xmlns:a="http://schemas.openxmlformats.org/drawingml/2006/main" noChangeAspect="1"/>
+            </wp:cNvGraphicFramePr>
+            <a:graphic xmlns:a="http://schemas.openxmlformats.org/drawingml/2006/main">
+              <a:graphicData uri="http://schemas.openxmlformats.org/drawingml/2006/picture">
+                <pic:pic xmlns:pic="http://schemas.openxmlformats.org/drawingml/2006/picture">
+                  <pic:nvPicPr>
+                    <pic:cNvPr id="7" name="Изображение7" descr=""/>
+                    <pic:cNvPicPr>
+                      <a:picLocks noChangeAspect="1" noChangeArrowheads="1"/>
+                    </pic:cNvPicPr>
+                  </pic:nvPicPr>
+                  <pic:blipFill>
+                    <a:blip r:embed="rId8"/>
+                    <a:stretch>
+                      <a:fillRect/>
+                    </a:stretch>
+                  </pic:blipFill>
+                  <pic:spPr bwMode="auto">
+                    <a:xfrm>
+                      <a:off x="0" y="0"/>
+                      <a:ext cx="6299835" cy="4498340"/>
+                    </a:xfrm>
+                    <a:prstGeom prst="rect">
+                      <a:avLst/>
+                    </a:prstGeom>
+                  </pic:spPr>
+                </pic:pic>
+              </a:graphicData>
+            </a:graphic>
+          </wp:anchor>
+        </w:drawing>
+      </w:r>
+      <w:r>
+        <w:rPr>
+          <w:sz w:val="24"/>
+        </w:rPr>
+        <w:t>рис 6</w:t>
+      </w:r>
+    </w:p>
+    <w:p>
+      <w:pPr>
+        <w:pStyle w:val="Normal"/>
+        <w:jc w:val="center"/>
+        <w:rPr>
+          <w:sz w:val="24"/>
+        </w:rPr>
+      </w:pPr>
+      <w:r>
+        <w:rPr>
+          <w:sz w:val="24"/>
+        </w:rPr>
+      </w:r>
+    </w:p>
+    <w:p>
+      <w:pPr>
+        <w:pStyle w:val="Normal"/>
+        <w:jc w:val="center"/>
+        <w:rPr>
+          <w:sz w:val="24"/>
+        </w:rPr>
+      </w:pPr>
+      <w:r>
+        <w:rPr>
+          <w:sz w:val="24"/>
+        </w:rPr>
+      </w:r>
+    </w:p>
+    <w:p>
+      <w:pPr>
+        <w:pStyle w:val="Normal"/>
+        <w:jc w:val="center"/>
+        <w:rPr>
+          <w:sz w:val="24"/>
+        </w:rPr>
+      </w:pPr>
+      <w:r>
+        <w:drawing>
+          <wp:anchor behindDoc="0" distT="0" distB="0" distL="0" distR="0" simplePos="0" locked="0" layoutInCell="0" allowOverlap="1" relativeHeight="8">
+            <wp:simplePos x="0" y="0"/>
+            <wp:positionH relativeFrom="column">
+              <wp:align>center</wp:align>
+            </wp:positionH>
+            <wp:positionV relativeFrom="paragraph">
+              <wp:posOffset>635</wp:posOffset>
+            </wp:positionV>
+            <wp:extent cx="6299835" cy="1736725"/>
+            <wp:effectExtent l="0" t="0" r="0" b="0"/>
+            <wp:wrapSquare wrapText="largest"/>
+            <wp:docPr id="8" name="Изображение6" descr=""/>
+            <wp:cNvGraphicFramePr>
+              <a:graphicFrameLocks xmlns:a="http://schemas.openxmlformats.org/drawingml/2006/main" noChangeAspect="1"/>
+            </wp:cNvGraphicFramePr>
+            <a:graphic xmlns:a="http://schemas.openxmlformats.org/drawingml/2006/main">
+              <a:graphicData uri="http://schemas.openxmlformats.org/drawingml/2006/picture">
+                <pic:pic xmlns:pic="http://schemas.openxmlformats.org/drawingml/2006/picture">
+                  <pic:nvPicPr>
+                    <pic:cNvPr id="8" name="Изображение6" descr=""/>
+                    <pic:cNvPicPr>
+                      <a:picLocks noChangeAspect="1" noChangeArrowheads="1"/>
+                    </pic:cNvPicPr>
+                  </pic:nvPicPr>
+                  <pic:blipFill>
+                    <a:blip r:embed="rId9"/>
+                    <a:stretch>
+                      <a:fillRect/>
+                    </a:stretch>
+                  </pic:blipFill>
+                  <pic:spPr bwMode="auto">
+                    <a:xfrm>
+                      <a:off x="0" y="0"/>
+                      <a:ext cx="6299835" cy="1736725"/>
+                    </a:xfrm>
+                    <a:prstGeom prst="rect">
+                      <a:avLst/>
+                    </a:prstGeom>
+                  </pic:spPr>
+                </pic:pic>
+              </a:graphicData>
+            </a:graphic>
+          </wp:anchor>
+        </w:drawing>
+      </w:r>
+      <w:r>
+        <w:rPr>
+          <w:sz w:val="24"/>
+        </w:rPr>
+        <w:t>рис 7</w:t>
+      </w:r>
+    </w:p>
+    <w:p>
+      <w:pPr>
+        <w:pStyle w:val="Normal"/>
+        <w:jc w:val="left"/>
+        <w:rPr>
+          <w:b/>
+          <w:bCs/>
+          <w:sz w:val="28"/>
+          <w:szCs w:val="28"/>
+        </w:rPr>
+      </w:pPr>
+      <w:r>
+        <w:rPr>
+          <w:b/>
+          <w:bCs/>
+          <w:sz w:val="28"/>
+          <w:szCs w:val="28"/>
+        </w:rPr>
+        <w:t xml:space="preserve">Заключение: </w:t>
+      </w:r>
+      <w:r>
+        <w:rPr>
+          <w:b w:val="false"/>
+          <w:bCs w:val="false"/>
+          <w:i w:val="false"/>
+          <w:iCs w:val="false"/>
+          <w:sz w:val="28"/>
+          <w:szCs w:val="28"/>
+        </w:rPr>
+        <w:t>научились работать с Git, приобрели практические навыки</w:t>
+      </w:r>
+    </w:p>
+    <w:p>
+      <w:pPr>
+        <w:pStyle w:val="Normal"/>
+        <w:jc w:val="center"/>
+        <w:rPr>
+          <w:b w:val="false"/>
+          <w:bCs w:val="false"/>
+          <w:i w:val="false"/>
+          <w:i w:val="false"/>
+          <w:iCs w:val="false"/>
+        </w:rPr>
+      </w:pPr>
+      <w:r>
+        <w:rPr>
+          <w:b/>
+          <w:bCs/>
+          <w:sz w:val="28"/>
+          <w:szCs w:val="28"/>
+        </w:rPr>
+      </w:r>
+    </w:p>
+    <w:p>
+      <w:pPr>
+        <w:pStyle w:val="Normal"/>
+        <w:jc w:val="center"/>
+        <w:rPr>
+          <w:b/>
+          <w:bCs/>
+          <w:sz w:val="32"/>
+          <w:szCs w:val="32"/>
+        </w:rPr>
+      </w:pPr>
+      <w:r>
+        <w:rPr>
+          <w:b/>
+          <w:bCs/>
+          <w:i w:val="false"/>
+          <w:iCs w:val="false"/>
+          <w:sz w:val="32"/>
+          <w:szCs w:val="32"/>
+        </w:rPr>
+        <w:t>Список использованных источников</w:t>
+      </w:r>
+    </w:p>
+    <w:p>
+      <w:pPr>
+        <w:pStyle w:val="Normal"/>
+        <w:jc w:val="center"/>
+        <w:rPr>
+          <w:i w:val="false"/>
+          <w:i w:val="false"/>
+          <w:iCs w:val="false"/>
+        </w:rPr>
+      </w:pPr>
+      <w:r>
+        <w:rPr>
+          <w:b/>
+          <w:bCs/>
+          <w:sz w:val="32"/>
+          <w:szCs w:val="32"/>
+        </w:rPr>
+      </w:r>
+    </w:p>
+    <w:p>
+      <w:pPr>
+        <w:pStyle w:val="Normal"/>
+        <w:jc w:val="left"/>
+        <w:rPr>
+          <w:b w:val="false"/>
+          <w:bCs w:val="false"/>
+          <w:sz w:val="28"/>
+          <w:szCs w:val="28"/>
+        </w:rPr>
+      </w:pPr>
+      <w:r>
+        <w:rPr>
+          <w:b w:val="false"/>
+          <w:bCs w:val="false"/>
+          <w:i w:val="false"/>
+          <w:iCs w:val="false"/>
+          <w:sz w:val="28"/>
+          <w:szCs w:val="28"/>
+        </w:rPr>
+        <w:t>https://github.com/ValeryBMSTU/web-core/tree/master</w:t>
       </w:r>
     </w:p>
     <w:sectPr>
-      <w:headerReference w:type="even" r:id="rId3"/>
-      <w:headerReference w:type="default" r:id="rId4"/>
-      <w:headerReference w:type="first" r:id="rId5"/>
+      <w:headerReference w:type="even" r:id="rId10"/>
+      <w:headerReference w:type="default" r:id="rId11"/>
+      <w:headerReference w:type="first" r:id="rId12"/>
       <w:type w:val="nextPage"/>
       <w:pgSz w:w="11906" w:h="16838"/>
       <w:pgMar w:left="1418" w:right="567" w:gutter="0" w:header="720" w:top="851" w:footer="0" w:bottom="851"/>
@@ -1855,6 +2714,7 @@
     <w:rsid w:val="00574eb5"/>
     <w:pPr>
       <w:widowControl/>
+      <w:suppressAutoHyphens w:val="true"/>
       <w:bidi w:val="0"/>
       <w:spacing w:before="0" w:after="0"/>
       <w:jc w:val="left"/>
@@ -1991,6 +2851,7 @@
     <w:rsid w:val="00574eb5"/>
     <w:pPr>
       <w:widowControl w:val="false"/>
+      <w:suppressAutoHyphens w:val="true"/>
       <w:bidi w:val="0"/>
       <w:spacing w:before="0" w:after="0"/>
       <w:jc w:val="left"/>
